--- a/Enhanced second chance.docx
+++ b/Enhanced second chance.docx
@@ -3,7 +3,7 @@
 <w:document xmlns:wpc="http://schemas.microsoft.com/office/word/2010/wordprocessingCanvas" xmlns:cx="http://schemas.microsoft.com/office/drawing/2014/chartex" xmlns:cx1="http://schemas.microsoft.com/office/drawing/2015/9/8/chartex" xmlns:cx2="http://schemas.microsoft.com/office/drawing/2015/10/21/chartex" xmlns:cx3="http://schemas.microsoft.com/office/drawing/2016/5/9/chartex" xmlns:cx4="http://schemas.microsoft.com/office/drawing/2016/5/10/chartex" xmlns:cx5="http://schemas.microsoft.com/office/drawing/2016/5/11/chartex" xmlns:cx6="http://schemas.microsoft.com/office/drawing/2016/5/12/chartex" xmlns:cx7="http://schemas.microsoft.com/office/drawing/2016/5/13/chartex" xmlns:cx8="http://schemas.microsoft.com/office/drawing/2016/5/14/chartex" xmlns:mc="http://schemas.openxmlformats.org/markup-compatibility/2006" xmlns:aink="http://schemas.microsoft.com/office/drawing/2016/ink" xmlns:am3d="http://schemas.microsoft.com/office/drawing/2017/model3d" xmlns:o="urn:schemas-microsoft-com:office:office" xmlns:r="http://schemas.openxmlformats.org/officeDocument/2006/relationships" xmlns:m="http://schemas.openxmlformats.org/officeDocument/2006/math" xmlns:v="urn:schemas-microsoft-com:vml" xmlns:wp14="http://schemas.microsoft.com/office/word/2010/wordprocessingDrawing" xmlns:wp="http://schemas.openxmlformats.org/drawingml/2006/wordprocessingDrawing" xmlns:w10="urn:schemas-microsoft-com:office:word" xmlns:w="http://schemas.openxmlformats.org/wordprocessingml/2006/main" xmlns:w14="http://schemas.microsoft.com/office/word/2010/wordml" xmlns:w15="http://schemas.microsoft.com/office/word/2012/wordml" xmlns:w16cid="http://schemas.microsoft.com/office/word/2016/wordml/cid" xmlns:w16se="http://schemas.microsoft.com/office/word/2015/wordml/symex" xmlns:wpg="http://schemas.microsoft.com/office/word/2010/wordprocessingGroup" xmlns:wpi="http://schemas.microsoft.com/office/word/2010/wordprocessingInk" xmlns:wne="http://schemas.microsoft.com/office/word/2006/wordml" xmlns:wps="http://schemas.microsoft.com/office/word/2010/wordprocessingShape" mc:Ignorable="w14 w15 w16se w16cid wp14">
   <w:body>
     <w:p>
-      <w:hyperlink r:id="rId4" w:history="1">
+      <w:hyperlink r:id="rId6" w:history="1">
         <w:r>
           <w:rPr>
             <w:rStyle w:val="a3"/>
@@ -13,7 +13,7 @@
       </w:hyperlink>
     </w:p>
     <w:p>
-      <w:hyperlink r:id="rId5" w:history="1">
+      <w:hyperlink r:id="rId7" w:history="1">
         <w:r>
           <w:rPr>
             <w:rStyle w:val="a3"/>
@@ -29,7 +29,7 @@
           <w:noProof/>
         </w:rPr>
         <w:drawing>
-          <wp:inline distT="0" distB="0" distL="0" distR="0" wp14:anchorId="331FA425" wp14:editId="15963314">
+          <wp:inline distT="0" distB="0" distL="0" distR="0" wp14:anchorId="35287C82" wp14:editId="6D3D44E4">
             <wp:extent cx="5274310" cy="2270760"/>
             <wp:effectExtent l="0" t="0" r="2540" b="0"/>
             <wp:docPr id="1" name="圖片 1"/>
@@ -44,7 +44,7 @@
                     <pic:cNvPicPr/>
                   </pic:nvPicPr>
                   <pic:blipFill>
-                    <a:blip r:embed="rId6"/>
+                    <a:blip r:embed="rId8"/>
                     <a:stretch>
                       <a:fillRect/>
                     </a:stretch>
@@ -73,10 +73,77 @@
       </w:pPr>
       <w:r>
         <w:rPr>
+          <w:rFonts w:hint="eastAsia"/>
+        </w:rPr>
+        <w:t>0</w:t>
+      </w:r>
+      <w:r>
+        <w:t xml:space="preserve"> </w:t>
+      </w:r>
+      <w:r>
+        <w:rPr>
+          <w:highlight w:val="yellow"/>
+        </w:rPr>
+        <w:t>1</w:t>
+      </w:r>
+      <w:r>
+        <w:t xml:space="preserve"> 3 6 </w:t>
+      </w:r>
+      <w:r>
+        <w:rPr>
+          <w:color w:val="4472C4" w:themeColor="accent1"/>
+        </w:rPr>
+        <w:t>/</w:t>
+      </w:r>
+      <w:r>
+        <w:t xml:space="preserve"> </w:t>
+      </w:r>
+      <w:r>
+        <w:rPr>
+          <w:highlight w:val="yellow"/>
+        </w:rPr>
+        <w:t>2</w:t>
+      </w:r>
+      <w:r>
+        <w:t xml:space="preserve"> 4 5 </w:t>
+      </w:r>
+      <w:r>
+        <w:rPr>
+          <w:highlight w:val="yellow"/>
+        </w:rPr>
+        <w:t>2</w:t>
+      </w:r>
+      <w:r>
+        <w:t xml:space="preserve"> 5 0 </w:t>
+      </w:r>
+      <w:r>
+        <w:rPr>
+          <w:highlight w:val="yellow"/>
+        </w:rPr>
+        <w:t>3</w:t>
+      </w:r>
+      <w:r>
+        <w:t xml:space="preserve"> 1 2 </w:t>
+      </w:r>
+      <w:r>
+        <w:rPr>
+          <w:highlight w:val="yellow"/>
+        </w:rPr>
+        <w:t>5</w:t>
+      </w:r>
+      <w:r>
+        <w:t xml:space="preserve"> 4 1 0 </w:t>
+      </w:r>
+      <w:bookmarkStart w:id="0" w:name="_GoBack"/>
+      <w:bookmarkEnd w:id="0"/>
+    </w:p>
+    <w:p>
+      <w:r>
+        <w:rPr>
           <w:noProof/>
         </w:rPr>
         <w:drawing>
-          <wp:inline distT="0" distB="0" distL="0" distR="0" wp14:anchorId="262171A1" wp14:editId="7DDFAC83">
+          <wp:inline distT="0" distB="0" distL="0" distR="0" wp14:anchorId="6288CB79" wp14:editId="34F2C97C">
             <wp:extent cx="5274310" cy="2767330"/>
             <wp:effectExtent l="0" t="0" r="2540" b="0"/>
             <wp:docPr id="2" name="圖片 2"/>
@@ -91,7 +158,7 @@
                     <pic:cNvPicPr/>
                   </pic:nvPicPr>
                   <pic:blipFill>
-                    <a:blip r:embed="rId7"/>
+                    <a:blip r:embed="rId9"/>
                     <a:stretch>
                       <a:fillRect/>
                     </a:stretch>
@@ -111,16 +178,8 @@
           </wp:inline>
         </w:drawing>
       </w:r>
-      <w:bookmarkStart w:id="0" w:name="_GoBack"/>
-      <w:bookmarkEnd w:id="0"/>
     </w:p>
-    <w:p>
-      <w:pPr>
-        <w:rPr>
-          <w:rFonts w:hint="eastAsia"/>
-        </w:rPr>
-      </w:pPr>
-    </w:p>
+    <w:p/>
     <w:sectPr>
       <w:pgSz w:w="11906" w:h="16838"/>
       <w:pgMar w:top="1440" w:right="1800" w:bottom="1440" w:left="1800" w:header="851" w:footer="992" w:gutter="0"/>
@@ -129,6 +188,44 @@
     </w:sectPr>
   </w:body>
 </w:document>
+</file>
+
+<file path=word/endnotes.xml><?xml version="1.0" encoding="utf-8"?>
+<w:endnotes xmlns:wpc="http://schemas.microsoft.com/office/word/2010/wordprocessingCanvas" xmlns:cx="http://schemas.microsoft.com/office/drawing/2014/chartex" xmlns:cx1="http://schemas.microsoft.com/office/drawing/2015/9/8/chartex" xmlns:cx2="http://schemas.microsoft.com/office/drawing/2015/10/21/chartex" xmlns:cx3="http://schemas.microsoft.com/office/drawing/2016/5/9/chartex" xmlns:cx4="http://schemas.microsoft.com/office/drawing/2016/5/10/chartex" xmlns:cx5="http://schemas.microsoft.com/office/drawing/2016/5/11/chartex" xmlns:cx6="http://schemas.microsoft.com/office/drawing/2016/5/12/chartex" xmlns:cx7="http://schemas.microsoft.com/office/drawing/2016/5/13/chartex" xmlns:cx8="http://schemas.microsoft.com/office/drawing/2016/5/14/chartex" xmlns:mc="http://schemas.openxmlformats.org/markup-compatibility/2006" xmlns:aink="http://schemas.microsoft.com/office/drawing/2016/ink" xmlns:am3d="http://schemas.microsoft.com/office/drawing/2017/model3d" xmlns:o="urn:schemas-microsoft-com:office:office" xmlns:r="http://schemas.openxmlformats.org/officeDocument/2006/relationships" xmlns:m="http://schemas.openxmlformats.org/officeDocument/2006/math" xmlns:v="urn:schemas-microsoft-com:vml" xmlns:wp14="http://schemas.microsoft.com/office/word/2010/wordprocessingDrawing" xmlns:wp="http://schemas.openxmlformats.org/drawingml/2006/wordprocessingDrawing" xmlns:w10="urn:schemas-microsoft-com:office:word" xmlns:w="http://schemas.openxmlformats.org/wordprocessingml/2006/main" xmlns:w14="http://schemas.microsoft.com/office/word/2010/wordml" xmlns:w15="http://schemas.microsoft.com/office/word/2012/wordml" xmlns:w16cid="http://schemas.microsoft.com/office/word/2016/wordml/cid" xmlns:w16se="http://schemas.microsoft.com/office/word/2015/wordml/symex" xmlns:wpg="http://schemas.microsoft.com/office/word/2010/wordprocessingGroup" xmlns:wpi="http://schemas.microsoft.com/office/word/2010/wordprocessingInk" xmlns:wne="http://schemas.microsoft.com/office/word/2006/wordml" xmlns:wps="http://schemas.microsoft.com/office/word/2010/wordprocessingShape" mc:Ignorable="w14 w15 w16se w16cid wp14">
+  <w:endnote w:type="separator" w:id="-1">
+    <w:p>
+      <w:r>
+        <w:separator/>
+      </w:r>
+    </w:p>
+  </w:endnote>
+  <w:endnote w:type="continuationSeparator" w:id="0">
+    <w:p>
+      <w:r>
+        <w:continuationSeparator/>
+      </w:r>
+    </w:p>
+  </w:endnote>
+</w:endnotes>
+</file>
+
+<file path=word/footnotes.xml><?xml version="1.0" encoding="utf-8"?>
+<w:footnotes xmlns:wpc="http://schemas.microsoft.com/office/word/2010/wordprocessingCanvas" xmlns:cx="http://schemas.microsoft.com/office/drawing/2014/chartex" xmlns:cx1="http://schemas.microsoft.com/office/drawing/2015/9/8/chartex" xmlns:cx2="http://schemas.microsoft.com/office/drawing/2015/10/21/chartex" xmlns:cx3="http://schemas.microsoft.com/office/drawing/2016/5/9/chartex" xmlns:cx4="http://schemas.microsoft.com/office/drawing/2016/5/10/chartex" xmlns:cx5="http://schemas.microsoft.com/office/drawing/2016/5/11/chartex" xmlns:cx6="http://schemas.microsoft.com/office/drawing/2016/5/12/chartex" xmlns:cx7="http://schemas.microsoft.com/office/drawing/2016/5/13/chartex" xmlns:cx8="http://schemas.microsoft.com/office/drawing/2016/5/14/chartex" xmlns:mc="http://schemas.openxmlformats.org/markup-compatibility/2006" xmlns:aink="http://schemas.microsoft.com/office/drawing/2016/ink" xmlns:am3d="http://schemas.microsoft.com/office/drawing/2017/model3d" xmlns:o="urn:schemas-microsoft-com:office:office" xmlns:r="http://schemas.openxmlformats.org/officeDocument/2006/relationships" xmlns:m="http://schemas.openxmlformats.org/officeDocument/2006/math" xmlns:v="urn:schemas-microsoft-com:vml" xmlns:wp14="http://schemas.microsoft.com/office/word/2010/wordprocessingDrawing" xmlns:wp="http://schemas.openxmlformats.org/drawingml/2006/wordprocessingDrawing" xmlns:w10="urn:schemas-microsoft-com:office:word" xmlns:w="http://schemas.openxmlformats.org/wordprocessingml/2006/main" xmlns:w14="http://schemas.microsoft.com/office/word/2010/wordml" xmlns:w15="http://schemas.microsoft.com/office/word/2012/wordml" xmlns:w16cid="http://schemas.microsoft.com/office/word/2016/wordml/cid" xmlns:w16se="http://schemas.microsoft.com/office/word/2015/wordml/symex" xmlns:wpg="http://schemas.microsoft.com/office/word/2010/wordprocessingGroup" xmlns:wpi="http://schemas.microsoft.com/office/word/2010/wordprocessingInk" xmlns:wne="http://schemas.microsoft.com/office/word/2006/wordml" xmlns:wps="http://schemas.microsoft.com/office/word/2010/wordprocessingShape" mc:Ignorable="w14 w15 w16se w16cid wp14">
+  <w:footnote w:type="separator" w:id="-1">
+    <w:p>
+      <w:r>
+        <w:separator/>
+      </w:r>
+    </w:p>
+  </w:footnote>
+  <w:footnote w:type="continuationSeparator" w:id="0">
+    <w:p>
+      <w:r>
+        <w:continuationSeparator/>
+      </w:r>
+    </w:p>
+  </w:footnote>
+</w:footnotes>
 </file>
 
 <file path=word/styles.xml><?xml version="1.0" encoding="utf-8"?>
@@ -251,6 +348,7 @@
     <w:lsdException w:name="HTML Sample" w:semiHidden="1" w:unhideWhenUsed="1"/>
     <w:lsdException w:name="HTML Typewriter" w:semiHidden="1" w:unhideWhenUsed="1"/>
     <w:lsdException w:name="HTML Variable" w:semiHidden="1" w:unhideWhenUsed="1"/>
+    <w:lsdException w:name="Normal Table" w:semiHidden="1" w:unhideWhenUsed="1"/>
     <w:lsdException w:name="annotation subject" w:semiHidden="1" w:unhideWhenUsed="1"/>
     <w:lsdException w:name="No List" w:semiHidden="1" w:unhideWhenUsed="1"/>
     <w:lsdException w:name="Outline List 1" w:semiHidden="1" w:unhideWhenUsed="1"/>
@@ -296,9 +394,11 @@
     <w:lsdException w:name="Table Subtle 1" w:semiHidden="1" w:unhideWhenUsed="1"/>
     <w:lsdException w:name="Table Subtle 2" w:semiHidden="1" w:unhideWhenUsed="1"/>
     <w:lsdException w:name="Table Web 1" w:semiHidden="1" w:unhideWhenUsed="1"/>
+    <w:lsdException w:name="Table Web 2" w:semiHidden="1" w:unhideWhenUsed="1"/>
     <w:lsdException w:name="Table Web 3" w:semiHidden="1" w:unhideWhenUsed="1"/>
     <w:lsdException w:name="Balloon Text" w:semiHidden="1" w:unhideWhenUsed="1"/>
     <w:lsdException w:name="Table Grid" w:uiPriority="39"/>
+    <w:lsdException w:name="Table Theme" w:semiHidden="1" w:unhideWhenUsed="1"/>
     <w:lsdException w:name="Placeholder Text" w:semiHidden="1"/>
     <w:lsdException w:name="No Spacing" w:uiPriority="1" w:qFormat="1"/>
     <w:lsdException w:name="Light Shading" w:uiPriority="60"/>
@@ -567,6 +667,66 @@
       <w:u w:val="single"/>
     </w:rPr>
   </w:style>
+  <w:style w:type="paragraph" w:styleId="a4">
+    <w:name w:val="header"/>
+    <w:basedOn w:val="a"/>
+    <w:link w:val="a5"/>
+    <w:uiPriority w:val="99"/>
+    <w:unhideWhenUsed/>
+    <w:rsid w:val="00D8379F"/>
+    <w:pPr>
+      <w:tabs>
+        <w:tab w:val="center" w:pos="4153"/>
+        <w:tab w:val="right" w:pos="8306"/>
+      </w:tabs>
+      <w:snapToGrid w:val="0"/>
+    </w:pPr>
+    <w:rPr>
+      <w:sz w:val="20"/>
+      <w:szCs w:val="20"/>
+    </w:rPr>
+  </w:style>
+  <w:style w:type="character" w:customStyle="1" w:styleId="a5">
+    <w:name w:val="頁首 字元"/>
+    <w:basedOn w:val="a0"/>
+    <w:link w:val="a4"/>
+    <w:uiPriority w:val="99"/>
+    <w:rsid w:val="00D8379F"/>
+    <w:rPr>
+      <w:sz w:val="20"/>
+      <w:szCs w:val="20"/>
+    </w:rPr>
+  </w:style>
+  <w:style w:type="paragraph" w:styleId="a6">
+    <w:name w:val="footer"/>
+    <w:basedOn w:val="a"/>
+    <w:link w:val="a7"/>
+    <w:uiPriority w:val="99"/>
+    <w:unhideWhenUsed/>
+    <w:rsid w:val="00D8379F"/>
+    <w:pPr>
+      <w:tabs>
+        <w:tab w:val="center" w:pos="4153"/>
+        <w:tab w:val="right" w:pos="8306"/>
+      </w:tabs>
+      <w:snapToGrid w:val="0"/>
+    </w:pPr>
+    <w:rPr>
+      <w:sz w:val="20"/>
+      <w:szCs w:val="20"/>
+    </w:rPr>
+  </w:style>
+  <w:style w:type="character" w:customStyle="1" w:styleId="a7">
+    <w:name w:val="頁尾 字元"/>
+    <w:basedOn w:val="a0"/>
+    <w:link w:val="a6"/>
+    <w:uiPriority w:val="99"/>
+    <w:rsid w:val="00D8379F"/>
+    <w:rPr>
+      <w:sz w:val="20"/>
+      <w:szCs w:val="20"/>
+    </w:rPr>
+  </w:style>
 </w:styles>
 </file>
 

--- a/Enhanced second chance.docx
+++ b/Enhanced second chance.docx
@@ -13,6 +13,11 @@
       </w:hyperlink>
     </w:p>
     <w:p>
+      <w:pPr>
+        <w:rPr>
+          <w:rStyle w:val="a3"/>
+        </w:rPr>
+      </w:pPr>
       <w:hyperlink r:id="rId7" w:history="1">
         <w:r>
           <w:rPr>
@@ -21,6 +26,18 @@
           <w:t>https://www.quora.com/Can-anyone-give-the-detailed-algorithm-of-enhanced-second-chance-algorithm</w:t>
         </w:r>
       </w:hyperlink>
+    </w:p>
+    <w:p>
+      <w:hyperlink r:id="rId8" w:history="1">
+        <w:r>
+          <w:rPr>
+            <w:rStyle w:val="a3"/>
+          </w:rPr>
+          <w:t>https://www.geeksforgeeks.org/second-chance-or-clock-page-replacement-policy/</w:t>
+        </w:r>
+      </w:hyperlink>
+      <w:bookmarkStart w:id="0" w:name="_GoBack"/>
+      <w:bookmarkEnd w:id="0"/>
     </w:p>
     <w:p/>
     <w:p>
@@ -44,7 +61,7 @@
                     <pic:cNvPicPr/>
                   </pic:nvPicPr>
                   <pic:blipFill>
-                    <a:blip r:embed="rId8"/>
+                    <a:blip r:embed="rId9"/>
                     <a:stretch>
                       <a:fillRect/>
                     </a:stretch>
@@ -134,8 +151,6 @@
       <w:r>
         <w:t xml:space="preserve"> 4 1 0 </w:t>
       </w:r>
-      <w:bookmarkStart w:id="0" w:name="_GoBack"/>
-      <w:bookmarkEnd w:id="0"/>
     </w:p>
     <w:p>
       <w:r>
@@ -158,7 +173,7 @@
                     <pic:cNvPicPr/>
                   </pic:nvPicPr>
                   <pic:blipFill>
-                    <a:blip r:embed="rId9"/>
+                    <a:blip r:embed="rId10"/>
                     <a:stretch>
                       <a:fillRect/>
                     </a:stretch>
